--- a/Documentation/SSU/SSU_Registracija.docx
+++ b/Documentation/SSU/SSU_Registracija.docx
@@ -3645,28 +3645,39 @@
         <w:ind w:left="218" w:right="115"/>
         <w:jc w:val="both"/>
         <w:rPr>
+          <w:lang w:val="sr-Latn-RS"/>
+        </w:rPr>
+      </w:pPr>
+      <w:r>
+        <w:rPr>
+          <w:lang w:val="sr-Latn-RS"/>
+        </w:rPr>
+        <w:t xml:space="preserve">Ukoliko korisnik nema svoj nalog, može ga kreirati unošenjem ličnih podataka. Ti podaci </w:t>
+      </w:r>
+      <w:r>
+        <w:rPr>
+          <w:lang w:val="sr-Latn-RS"/>
+        </w:rPr>
+        <w:t>ć</w:t>
+      </w:r>
+      <w:r>
+        <w:rPr>
+          <w:lang w:val="sr-Latn-RS"/>
+        </w:rPr>
+        <w:t>e biti upisani u bazu podataka na osnovu čega će kasnije moći da pristupa sistemu.</w:t>
+      </w:r>
+    </w:p>
+    <w:p>
+      <w:pPr>
+        <w:pStyle w:val="BodyText"/>
+        <w:spacing w:before="10" w:line="249" w:lineRule="auto"/>
+        <w:ind w:left="218" w:right="115"/>
+        <w:jc w:val="both"/>
+        <w:rPr>
           <w:sz w:val="16"/>
           <w:szCs w:val="16"/>
         </w:rPr>
       </w:pPr>
-      <w:r>
-        <w:rPr>
-          <w:lang w:val="sr-Latn-RS"/>
-        </w:rPr>
-        <w:t xml:space="preserve">Ukoliko korisnik nema svoj nalog, može ga kreirati unošenjem ličnih podataka. Ti podaci </w:t>
-      </w:r>
-      <w:r>
-        <w:rPr>
-          <w:lang w:val="sr-Latn-RS"/>
-        </w:rPr>
-        <w:t>ć</w:t>
-      </w:r>
-      <w:r>
-        <w:rPr>
-          <w:lang w:val="sr-Latn-RS"/>
-        </w:rPr>
-        <w:t>e biti upisani u bazu podataka na osnovu čega će kasnije moći da pristupa sistemu.</w:t>
-      </w:r>
     </w:p>
     <w:p>
       <w:pPr>
@@ -4417,6 +4428,7 @@
           <w:szCs w:val="12"/>
           <w:lang w:val="sr-Latn-RS"/>
         </w:rPr>
+        <w:lastRenderedPageBreak/>
         <w:t xml:space="preserve">4.e </w:t>
       </w:r>
       <w:r>
@@ -4449,7 +4461,6 @@
           <w:szCs w:val="12"/>
           <w:lang w:val="sr-Latn-RS"/>
         </w:rPr>
-        <w:lastRenderedPageBreak/>
         <w:t xml:space="preserve">.1: </w:t>
       </w:r>
       <w:r>
@@ -5060,7 +5071,7 @@
           <v:path gradientshapeok="t" o:connecttype="rect"/>
         </v:shapetype>
         <v:shape id="_x0000_s2049" type="#_x0000_t202" style="position:absolute;margin-left:88.9pt;margin-top:35.7pt;width:499.2pt;height:13.3pt;z-index:-251658752;mso-position-horizontal-relative:page;mso-position-vertical-relative:page" filled="f" stroked="f">
-          <v:textbox inset="0,0,0,0">
+          <v:textbox style="mso-next-textbox:#_x0000_s2049" inset="0,0,0,0">
             <w:txbxContent>
               <w:p>
                 <w:pPr>

--- a/Documentation/SSU/SSU_Registracija.docx
+++ b/Documentation/SSU/SSU_Registracija.docx
@@ -834,7 +834,6 @@
               <w:color w:val="auto"/>
             </w:rPr>
           </w:pPr>
-          <w:proofErr w:type="spellStart"/>
           <w:r>
             <w:rPr>
               <w:rFonts w:ascii="Times New Roman" w:hAnsi="Times New Roman" w:cs="Times New Roman"/>
@@ -842,7 +841,6 @@
             </w:rPr>
             <w:t>Sadrzaj</w:t>
           </w:r>
-          <w:proofErr w:type="spellEnd"/>
         </w:p>
         <w:p>
           <w:pPr>
@@ -3645,28 +3643,39 @@
         <w:ind w:left="218" w:right="115"/>
         <w:jc w:val="both"/>
         <w:rPr>
+          <w:lang w:val="sr-Latn-RS"/>
+        </w:rPr>
+      </w:pPr>
+      <w:r>
+        <w:rPr>
+          <w:lang w:val="sr-Latn-RS"/>
+        </w:rPr>
+        <w:t xml:space="preserve">Ukoliko korisnik nema svoj nalog, može ga kreirati unošenjem ličnih podataka. Ti podaci </w:t>
+      </w:r>
+      <w:r>
+        <w:rPr>
+          <w:lang w:val="sr-Latn-RS"/>
+        </w:rPr>
+        <w:t>ć</w:t>
+      </w:r>
+      <w:r>
+        <w:rPr>
+          <w:lang w:val="sr-Latn-RS"/>
+        </w:rPr>
+        <w:t>e biti upisani u bazu podataka na osnovu čega će kasnije moći da pristupa sistemu.</w:t>
+      </w:r>
+    </w:p>
+    <w:p>
+      <w:pPr>
+        <w:pStyle w:val="BodyText"/>
+        <w:spacing w:before="10" w:line="249" w:lineRule="auto"/>
+        <w:ind w:left="218" w:right="115"/>
+        <w:jc w:val="both"/>
+        <w:rPr>
           <w:sz w:val="16"/>
           <w:szCs w:val="16"/>
         </w:rPr>
       </w:pPr>
-      <w:r>
-        <w:rPr>
-          <w:lang w:val="sr-Latn-RS"/>
-        </w:rPr>
-        <w:t xml:space="preserve">Ukoliko korisnik nema svoj nalog, može ga kreirati unošenjem ličnih podataka. Ti podaci </w:t>
-      </w:r>
-      <w:r>
-        <w:rPr>
-          <w:lang w:val="sr-Latn-RS"/>
-        </w:rPr>
-        <w:t>ć</w:t>
-      </w:r>
-      <w:r>
-        <w:rPr>
-          <w:lang w:val="sr-Latn-RS"/>
-        </w:rPr>
-        <w:t>e biti upisani u bazu podataka na osnovu čega će kasnije moći da pristupa sistemu.</w:t>
-      </w:r>
     </w:p>
     <w:p>
       <w:pPr>
@@ -3799,69 +3808,12 @@
           <w:szCs w:val="12"/>
         </w:rPr>
       </w:pPr>
-      <w:proofErr w:type="spellStart"/>
       <w:r>
         <w:rPr>
           <w:szCs w:val="12"/>
           <w:lang w:val="en-US"/>
         </w:rPr>
-        <w:t>Sistem</w:t>
-      </w:r>
-      <w:proofErr w:type="spellEnd"/>
-      <w:r>
-        <w:rPr>
-          <w:szCs w:val="12"/>
-          <w:lang w:val="en-US"/>
-        </w:rPr>
-        <w:t xml:space="preserve"> </w:t>
-      </w:r>
-      <w:proofErr w:type="spellStart"/>
-      <w:r>
-        <w:rPr>
-          <w:szCs w:val="12"/>
-          <w:lang w:val="en-US"/>
-        </w:rPr>
-        <w:t>provera</w:t>
-      </w:r>
-      <w:proofErr w:type="spellEnd"/>
-      <w:r>
-        <w:rPr>
-          <w:szCs w:val="12"/>
-          <w:lang w:val="en-US"/>
-        </w:rPr>
-        <w:t xml:space="preserve"> </w:t>
-      </w:r>
-      <w:proofErr w:type="spellStart"/>
-      <w:r>
-        <w:rPr>
-          <w:szCs w:val="12"/>
-          <w:lang w:val="en-US"/>
-        </w:rPr>
-        <w:t>validnost</w:t>
-      </w:r>
-      <w:proofErr w:type="spellEnd"/>
-      <w:r>
-        <w:rPr>
-          <w:szCs w:val="12"/>
-          <w:lang w:val="en-US"/>
-        </w:rPr>
-        <w:t xml:space="preserve"> </w:t>
-      </w:r>
-      <w:proofErr w:type="spellStart"/>
-      <w:r>
-        <w:rPr>
-          <w:szCs w:val="12"/>
-          <w:lang w:val="en-US"/>
-        </w:rPr>
-        <w:t>podataka</w:t>
-      </w:r>
-      <w:proofErr w:type="spellEnd"/>
-      <w:r>
-        <w:rPr>
-          <w:szCs w:val="12"/>
-          <w:lang w:val="en-US"/>
-        </w:rPr>
-        <w:t>.</w:t>
+        <w:t>Sistem provera validnost podataka.</w:t>
       </w:r>
     </w:p>
     <w:p>
@@ -3881,119 +3833,14 @@
           <w:szCs w:val="12"/>
           <w:lang w:val="en-US"/>
         </w:rPr>
-        <w:t xml:space="preserve">Svi </w:t>
-      </w:r>
-      <w:proofErr w:type="spellStart"/>
-      <w:r>
-        <w:rPr>
-          <w:szCs w:val="12"/>
-          <w:lang w:val="en-US"/>
-        </w:rPr>
-        <w:t>podaci</w:t>
-      </w:r>
-      <w:proofErr w:type="spellEnd"/>
-      <w:r>
-        <w:rPr>
-          <w:szCs w:val="12"/>
-          <w:lang w:val="en-US"/>
-        </w:rPr>
-        <w:t xml:space="preserve"> </w:t>
-      </w:r>
-      <w:proofErr w:type="spellStart"/>
-      <w:r>
-        <w:rPr>
-          <w:szCs w:val="12"/>
-          <w:lang w:val="en-US"/>
-        </w:rPr>
-        <w:t>su</w:t>
-      </w:r>
-      <w:proofErr w:type="spellEnd"/>
-      <w:r>
-        <w:rPr>
-          <w:szCs w:val="12"/>
-          <w:lang w:val="en-US"/>
-        </w:rPr>
-        <w:t xml:space="preserve"> </w:t>
-      </w:r>
-      <w:proofErr w:type="spellStart"/>
-      <w:r>
-        <w:rPr>
-          <w:szCs w:val="12"/>
-          <w:lang w:val="en-US"/>
-        </w:rPr>
-        <w:t>validni</w:t>
-      </w:r>
-      <w:proofErr w:type="spellEnd"/>
-      <w:r>
-        <w:rPr>
-          <w:szCs w:val="12"/>
-          <w:lang w:val="en-US"/>
-        </w:rPr>
-        <w:t xml:space="preserve">, </w:t>
-      </w:r>
-      <w:proofErr w:type="spellStart"/>
-      <w:r>
-        <w:rPr>
-          <w:szCs w:val="12"/>
-          <w:lang w:val="en-US"/>
-        </w:rPr>
-        <w:t>sistem</w:t>
-      </w:r>
-      <w:proofErr w:type="spellEnd"/>
-      <w:r>
-        <w:rPr>
-          <w:szCs w:val="12"/>
-          <w:lang w:val="en-US"/>
-        </w:rPr>
-        <w:t xml:space="preserve"> </w:t>
-      </w:r>
-      <w:proofErr w:type="spellStart"/>
-      <w:r>
-        <w:rPr>
-          <w:szCs w:val="12"/>
-          <w:lang w:val="en-US"/>
-        </w:rPr>
-        <w:t>ispisuje</w:t>
-      </w:r>
-      <w:proofErr w:type="spellEnd"/>
-      <w:r>
-        <w:rPr>
-          <w:szCs w:val="12"/>
-          <w:lang w:val="en-US"/>
-        </w:rPr>
-        <w:t xml:space="preserve"> “</w:t>
-      </w:r>
-      <w:proofErr w:type="spellStart"/>
-      <w:r>
-        <w:rPr>
-          <w:szCs w:val="12"/>
-          <w:lang w:val="en-US"/>
-        </w:rPr>
-        <w:t>Uspe</w:t>
-      </w:r>
-      <w:proofErr w:type="spellEnd"/>
+        <w:t>Svi podaci su validni, sistem ispisuje “Uspe</w:t>
+      </w:r>
       <w:r>
         <w:rPr>
           <w:szCs w:val="12"/>
           <w:lang w:val="sr-Latn-RS"/>
         </w:rPr>
-        <w:t xml:space="preserve">šna </w:t>
-      </w:r>
-      <w:proofErr w:type="gramStart"/>
-      <w:r>
-        <w:rPr>
-          <w:szCs w:val="12"/>
-          <w:lang w:val="sr-Latn-RS"/>
-        </w:rPr>
-        <w:t>registracija“</w:t>
-      </w:r>
-      <w:proofErr w:type="gramEnd"/>
-      <w:r>
-        <w:rPr>
-          <w:szCs w:val="12"/>
-          <w:lang w:val="sr-Latn-RS"/>
-        </w:rPr>
-        <w:t>.</w:t>
+        <w:t>šna registracija“.</w:t>
       </w:r>
     </w:p>
     <w:p>
@@ -4417,6 +4264,7 @@
           <w:szCs w:val="12"/>
           <w:lang w:val="sr-Latn-RS"/>
         </w:rPr>
+        <w:lastRenderedPageBreak/>
         <w:t xml:space="preserve">4.e </w:t>
       </w:r>
       <w:r>
@@ -4449,7 +4297,6 @@
           <w:szCs w:val="12"/>
           <w:lang w:val="sr-Latn-RS"/>
         </w:rPr>
-        <w:lastRenderedPageBreak/>
         <w:t xml:space="preserve">.1: </w:t>
       </w:r>
       <w:r>
@@ -4663,6 +4510,118 @@
         </w:rPr>
         <w:t>.2: Korisnik se vraća na korak 1. ili odustaje.</w:t>
       </w:r>
+    </w:p>
+    <w:p>
+      <w:pPr>
+        <w:pStyle w:val="BodyText"/>
+        <w:spacing w:before="3"/>
+        <w:ind w:firstLine="720"/>
+        <w:rPr>
+          <w:szCs w:val="12"/>
+          <w:lang w:val="sr-Latn-RS"/>
+        </w:rPr>
+      </w:pPr>
+    </w:p>
+    <w:p>
+      <w:pPr>
+        <w:pStyle w:val="BodyText"/>
+        <w:spacing w:before="3"/>
+        <w:ind w:firstLine="218"/>
+        <w:rPr>
+          <w:szCs w:val="12"/>
+        </w:rPr>
+      </w:pPr>
+      <w:r>
+        <w:rPr>
+          <w:szCs w:val="12"/>
+        </w:rPr>
+        <w:t>4.h Korisnik sa unetim JMBG-om već postoji u sistemu</w:t>
+      </w:r>
+      <w:r>
+        <w:rPr>
+          <w:szCs w:val="12"/>
+        </w:rPr>
+        <w:t xml:space="preserve"> kao administrator ili moderator</w:t>
+      </w:r>
+      <w:r>
+        <w:rPr>
+          <w:szCs w:val="12"/>
+        </w:rPr>
+        <w:t>.</w:t>
+      </w:r>
+    </w:p>
+    <w:p>
+      <w:pPr>
+        <w:pStyle w:val="BodyText"/>
+        <w:spacing w:before="3"/>
+        <w:ind w:firstLine="720"/>
+        <w:rPr>
+          <w:szCs w:val="12"/>
+          <w:lang w:val="sr-Latn-RS"/>
+        </w:rPr>
+      </w:pPr>
+      <w:r>
+        <w:rPr>
+          <w:szCs w:val="12"/>
+          <w:lang w:val="sr-Latn-RS"/>
+        </w:rPr>
+        <w:t xml:space="preserve">.1: </w:t>
+      </w:r>
+      <w:r>
+        <w:rPr>
+          <w:szCs w:val="12"/>
+        </w:rPr>
+        <w:t>Administrator se obave</w:t>
+      </w:r>
+      <w:r>
+        <w:rPr>
+          <w:szCs w:val="12"/>
+          <w:lang w:val="sr-Latn-RS"/>
+        </w:rPr>
+        <w:t>štava porukom.</w:t>
+      </w:r>
+    </w:p>
+    <w:p>
+      <w:pPr>
+        <w:pStyle w:val="BodyText"/>
+        <w:spacing w:before="3"/>
+        <w:ind w:firstLine="720"/>
+        <w:rPr>
+          <w:szCs w:val="12"/>
+          <w:lang w:val="sr-Latn-RS"/>
+        </w:rPr>
+      </w:pPr>
+      <w:r>
+        <w:rPr>
+          <w:szCs w:val="12"/>
+          <w:lang w:val="sr-Latn-RS"/>
+        </w:rPr>
+        <w:t xml:space="preserve">.2: </w:t>
+      </w:r>
+      <w:r>
+        <w:rPr>
+          <w:szCs w:val="12"/>
+        </w:rPr>
+        <w:t>Administrator</w:t>
+      </w:r>
+      <w:r>
+        <w:rPr>
+          <w:szCs w:val="12"/>
+          <w:lang w:val="sr-Latn-RS"/>
+        </w:rPr>
+        <w:t xml:space="preserve"> se vraća na korak 1. ili odustaje</w:t>
+      </w:r>
+    </w:p>
+    <w:p>
+      <w:pPr>
+        <w:pStyle w:val="BodyText"/>
+        <w:spacing w:before="3"/>
+        <w:ind w:firstLine="720"/>
+        <w:rPr>
+          <w:szCs w:val="12"/>
+          <w:lang w:val="sr-Latn-RS"/>
+        </w:rPr>
+      </w:pPr>
     </w:p>
     <w:p>
       <w:pPr>
@@ -5060,7 +5019,7 @@
           <v:path gradientshapeok="t" o:connecttype="rect"/>
         </v:shapetype>
         <v:shape id="_x0000_s2049" type="#_x0000_t202" style="position:absolute;margin-left:88.9pt;margin-top:35.7pt;width:499.2pt;height:13.3pt;z-index:-251658752;mso-position-horizontal-relative:page;mso-position-vertical-relative:page" filled="f" stroked="f">
-          <v:textbox inset="0,0,0,0">
+          <v:textbox style="mso-next-textbox:#_x0000_s2049" inset="0,0,0,0">
             <w:txbxContent>
               <w:p>
                 <w:pPr>
@@ -5088,19 +5047,8 @@
                     <w:u w:val="single"/>
                     <w:lang w:val="en-US"/>
                   </w:rPr>
-                  <w:t xml:space="preserve">- Online </w:t>
+                  <w:t>- Online kockarnica</w:t>
                 </w:r>
-                <w:proofErr w:type="spellStart"/>
-                <w:r>
-                  <w:rPr>
-                    <w:b/>
-                    <w:sz w:val="20"/>
-                    <w:u w:val="single"/>
-                    <w:lang w:val="en-US"/>
-                  </w:rPr>
-                  <w:t>kockarnica</w:t>
-                </w:r>
-                <w:proofErr w:type="spellEnd"/>
                 <w:r>
                   <w:rPr>
                     <w:b/>
@@ -6597,6 +6545,7 @@
   <w:style w:type="paragraph" w:styleId="BodyText">
     <w:name w:val="Body Text"/>
     <w:basedOn w:val="Normal"/>
+    <w:link w:val="BodyTextChar"/>
     <w:uiPriority w:val="1"/>
     <w:qFormat/>
     <w:rPr>
@@ -6789,6 +6738,19 @@
     <w:rPr>
       <w:color w:val="0000FF" w:themeColor="hyperlink"/>
       <w:u w:val="single"/>
+    </w:rPr>
+  </w:style>
+  <w:style w:type="character" w:customStyle="1" w:styleId="BodyTextChar">
+    <w:name w:val="Body Text Char"/>
+    <w:basedOn w:val="DefaultParagraphFont"/>
+    <w:link w:val="BodyText"/>
+    <w:uiPriority w:val="1"/>
+    <w:rsid w:val="000B7E32"/>
+    <w:rPr>
+      <w:rFonts w:ascii="Times New Roman" w:eastAsia="Times New Roman" w:hAnsi="Times New Roman" w:cs="Times New Roman"/>
+      <w:sz w:val="20"/>
+      <w:szCs w:val="20"/>
+      <w:lang w:val="hr-HR"/>
     </w:rPr>
   </w:style>
 </w:styles>

--- a/Documentation/SSU/SSU_Registracija.docx
+++ b/Documentation/SSU/SSU_Registracija.docx
@@ -6,6 +6,7 @@
       <w:pPr>
         <w:spacing w:before="76" w:line="480" w:lineRule="auto"/>
         <w:ind w:left="2127" w:right="1695" w:firstLine="292"/>
+        <w:jc w:val="center"/>
         <w:rPr>
           <w:rFonts w:ascii="Arial" w:hAnsi="Arial"/>
           <w:sz w:val="24"/>
@@ -329,9 +330,11 @@
           <w:sz w:val="28"/>
         </w:rPr>
         <w:sectPr>
+          <w:headerReference w:type="default" r:id="rId8"/>
+          <w:footerReference w:type="default" r:id="rId9"/>
           <w:type w:val="continuous"/>
           <w:pgSz w:w="11910" w:h="16840"/>
-          <w:pgMar w:top="1320" w:right="1680" w:bottom="280" w:left="1680" w:header="720" w:footer="720" w:gutter="0"/>
+          <w:pgMar w:top="1440" w:right="1440" w:bottom="1440" w:left="1440" w:header="720" w:footer="720" w:gutter="0"/>
           <w:cols w:space="720"/>
         </w:sectPr>
       </w:pPr>
@@ -797,7 +800,7 @@
         </w:rPr>
         <w:sectPr>
           <w:pgSz w:w="11906" w:h="16838" w:code="9"/>
-          <w:pgMar w:top="1360" w:right="420" w:bottom="280" w:left="1580" w:header="720" w:footer="720" w:gutter="0"/>
+          <w:pgMar w:top="1440" w:right="1440" w:bottom="1440" w:left="1440" w:header="720" w:footer="720" w:gutter="0"/>
           <w:cols w:space="720"/>
           <w:docGrid w:linePitch="299"/>
         </w:sectPr>
@@ -840,7 +843,21 @@
               <w:rFonts w:ascii="Times New Roman" w:hAnsi="Times New Roman" w:cs="Times New Roman"/>
               <w:color w:val="auto"/>
             </w:rPr>
-            <w:t>Sadrzaj</w:t>
+            <w:t>Sadr</w:t>
+          </w:r>
+          <w:r>
+            <w:rPr>
+              <w:rFonts w:ascii="Times New Roman" w:hAnsi="Times New Roman" w:cs="Times New Roman"/>
+              <w:color w:val="auto"/>
+            </w:rPr>
+            <w:t>ž</w:t>
+          </w:r>
+          <w:r>
+            <w:rPr>
+              <w:rFonts w:ascii="Times New Roman" w:hAnsi="Times New Roman" w:cs="Times New Roman"/>
+              <w:color w:val="auto"/>
+            </w:rPr>
+            <w:t>aj</w:t>
           </w:r>
           <w:proofErr w:type="spellEnd"/>
         </w:p>
@@ -848,7 +865,7 @@
           <w:pPr>
             <w:pStyle w:val="TOC1"/>
             <w:tabs>
-              <w:tab w:val="right" w:leader="dot" w:pos="10230"/>
+              <w:tab w:val="right" w:leader="dot" w:pos="9016"/>
             </w:tabs>
             <w:rPr>
               <w:rFonts w:asciiTheme="minorHAnsi" w:eastAsiaTheme="minorEastAsia" w:hAnsiTheme="minorHAnsi" w:cstheme="minorBidi"/>
@@ -867,7 +884,7 @@
           <w:r>
             <w:fldChar w:fldCharType="separate"/>
           </w:r>
-          <w:hyperlink w:anchor="_Toc67492055" w:history="1">
+          <w:hyperlink w:anchor="_Toc67772547" w:history="1">
             <w:r>
               <w:rPr>
                 <w:rStyle w:val="Hyperlink"/>
@@ -894,7 +911,7 @@
                 <w:noProof/>
                 <w:webHidden/>
               </w:rPr>
-              <w:instrText xml:space="preserve"> PAGEREF _Toc67492055 \h </w:instrText>
+              <w:instrText xml:space="preserve"> PAGEREF _Toc67772547 \h </w:instrText>
             </w:r>
             <w:r>
               <w:rPr>
@@ -914,7 +931,7 @@
                 <w:noProof/>
                 <w:webHidden/>
               </w:rPr>
-              <w:t>5</w:t>
+              <w:t>4</w:t>
             </w:r>
             <w:r>
               <w:rPr>
@@ -929,7 +946,7 @@
           <w:pPr>
             <w:pStyle w:val="TOC2"/>
             <w:tabs>
-              <w:tab w:val="right" w:leader="dot" w:pos="10230"/>
+              <w:tab w:val="right" w:leader="dot" w:pos="9016"/>
             </w:tabs>
             <w:rPr>
               <w:rFonts w:asciiTheme="minorHAnsi" w:eastAsiaTheme="minorEastAsia" w:hAnsiTheme="minorHAnsi" w:cstheme="minorBidi"/>
@@ -939,7 +956,7 @@
               <w:lang w:val="en-US"/>
             </w:rPr>
           </w:pPr>
-          <w:hyperlink w:anchor="_Toc67492056" w:history="1">
+          <w:hyperlink w:anchor="_Toc67772548" w:history="1">
             <w:r>
               <w:rPr>
                 <w:rStyle w:val="Hyperlink"/>
@@ -966,7 +983,7 @@
                 <w:noProof/>
                 <w:webHidden/>
               </w:rPr>
-              <w:instrText xml:space="preserve"> PAGEREF _Toc67492056 \h </w:instrText>
+              <w:instrText xml:space="preserve"> PAGEREF _Toc67772548 \h </w:instrText>
             </w:r>
             <w:r>
               <w:rPr>
@@ -986,7 +1003,7 @@
                 <w:noProof/>
                 <w:webHidden/>
               </w:rPr>
-              <w:t>5</w:t>
+              <w:t>4</w:t>
             </w:r>
             <w:r>
               <w:rPr>
@@ -1001,7 +1018,7 @@
           <w:pPr>
             <w:pStyle w:val="TOC2"/>
             <w:tabs>
-              <w:tab w:val="right" w:leader="dot" w:pos="10230"/>
+              <w:tab w:val="right" w:leader="dot" w:pos="9016"/>
             </w:tabs>
             <w:rPr>
               <w:rFonts w:asciiTheme="minorHAnsi" w:eastAsiaTheme="minorEastAsia" w:hAnsiTheme="minorHAnsi" w:cstheme="minorBidi"/>
@@ -1011,7 +1028,7 @@
               <w:lang w:val="en-US"/>
             </w:rPr>
           </w:pPr>
-          <w:hyperlink w:anchor="_Toc67492057" w:history="1">
+          <w:hyperlink w:anchor="_Toc67772549" w:history="1">
             <w:r>
               <w:rPr>
                 <w:rStyle w:val="Hyperlink"/>
@@ -1098,7 +1115,7 @@
                 <w:noProof/>
                 <w:webHidden/>
               </w:rPr>
-              <w:instrText xml:space="preserve"> PAGEREF _Toc67492057 \h </w:instrText>
+              <w:instrText xml:space="preserve"> PAGEREF _Toc67772549 \h </w:instrText>
             </w:r>
             <w:r>
               <w:rPr>
@@ -1118,7 +1135,7 @@
                 <w:noProof/>
                 <w:webHidden/>
               </w:rPr>
-              <w:t>5</w:t>
+              <w:t>4</w:t>
             </w:r>
             <w:r>
               <w:rPr>
@@ -1133,7 +1150,7 @@
           <w:pPr>
             <w:pStyle w:val="TOC2"/>
             <w:tabs>
-              <w:tab w:val="right" w:leader="dot" w:pos="10230"/>
+              <w:tab w:val="right" w:leader="dot" w:pos="9016"/>
             </w:tabs>
             <w:rPr>
               <w:rFonts w:asciiTheme="minorHAnsi" w:eastAsiaTheme="minorEastAsia" w:hAnsiTheme="minorHAnsi" w:cstheme="minorBidi"/>
@@ -1143,7 +1160,7 @@
               <w:lang w:val="en-US"/>
             </w:rPr>
           </w:pPr>
-          <w:hyperlink w:anchor="_Toc67492058" w:history="1">
+          <w:hyperlink w:anchor="_Toc67772550" w:history="1">
             <w:r>
               <w:rPr>
                 <w:rStyle w:val="Hyperlink"/>
@@ -1170,7 +1187,7 @@
                 <w:noProof/>
                 <w:webHidden/>
               </w:rPr>
-              <w:instrText xml:space="preserve"> PAGEREF _Toc67492058 \h </w:instrText>
+              <w:instrText xml:space="preserve"> PAGEREF _Toc67772550 \h </w:instrText>
             </w:r>
             <w:r>
               <w:rPr>
@@ -1190,7 +1207,7 @@
                 <w:noProof/>
                 <w:webHidden/>
               </w:rPr>
-              <w:t>5</w:t>
+              <w:t>4</w:t>
             </w:r>
             <w:r>
               <w:rPr>
@@ -1205,7 +1222,7 @@
           <w:pPr>
             <w:pStyle w:val="TOC2"/>
             <w:tabs>
-              <w:tab w:val="right" w:leader="dot" w:pos="10230"/>
+              <w:tab w:val="right" w:leader="dot" w:pos="9016"/>
             </w:tabs>
             <w:rPr>
               <w:rFonts w:asciiTheme="minorHAnsi" w:eastAsiaTheme="minorEastAsia" w:hAnsiTheme="minorHAnsi" w:cstheme="minorBidi"/>
@@ -1215,7 +1232,7 @@
               <w:lang w:val="en-US"/>
             </w:rPr>
           </w:pPr>
-          <w:hyperlink w:anchor="_Toc67492059" w:history="1">
+          <w:hyperlink w:anchor="_Toc67772551" w:history="1">
             <w:r>
               <w:rPr>
                 <w:rStyle w:val="Hyperlink"/>
@@ -1257,7 +1274,7 @@
                 <w:noProof/>
                 <w:webHidden/>
               </w:rPr>
-              <w:instrText xml:space="preserve"> PAGEREF _Toc67492059 \h </w:instrText>
+              <w:instrText xml:space="preserve"> PAGEREF _Toc67772551 \h </w:instrText>
             </w:r>
             <w:r>
               <w:rPr>
@@ -1277,7 +1294,7 @@
                 <w:noProof/>
                 <w:webHidden/>
               </w:rPr>
-              <w:t>5</w:t>
+              <w:t>4</w:t>
             </w:r>
             <w:r>
               <w:rPr>
@@ -1292,7 +1309,7 @@
           <w:pPr>
             <w:pStyle w:val="TOC1"/>
             <w:tabs>
-              <w:tab w:val="right" w:leader="dot" w:pos="10230"/>
+              <w:tab w:val="right" w:leader="dot" w:pos="9016"/>
             </w:tabs>
             <w:rPr>
               <w:rFonts w:asciiTheme="minorHAnsi" w:eastAsiaTheme="minorEastAsia" w:hAnsiTheme="minorHAnsi" w:cstheme="minorBidi"/>
@@ -1302,7 +1319,7 @@
               <w:lang w:val="en-US"/>
             </w:rPr>
           </w:pPr>
-          <w:hyperlink w:anchor="_Toc67492060" w:history="1">
+          <w:hyperlink w:anchor="_Toc67772552" w:history="1">
             <w:r>
               <w:rPr>
                 <w:rStyle w:val="Hyperlink"/>
@@ -1329,7 +1346,7 @@
                 <w:noProof/>
                 <w:webHidden/>
               </w:rPr>
-              <w:instrText xml:space="preserve"> PAGEREF _Toc67492060 \h </w:instrText>
+              <w:instrText xml:space="preserve"> PAGEREF _Toc67772552 \h </w:instrText>
             </w:r>
             <w:r>
               <w:rPr>
@@ -1349,7 +1366,7 @@
                 <w:noProof/>
                 <w:webHidden/>
               </w:rPr>
-              <w:t>5</w:t>
+              <w:t>4</w:t>
             </w:r>
             <w:r>
               <w:rPr>
@@ -1364,7 +1381,7 @@
           <w:pPr>
             <w:pStyle w:val="TOC2"/>
             <w:tabs>
-              <w:tab w:val="right" w:leader="dot" w:pos="10230"/>
+              <w:tab w:val="right" w:leader="dot" w:pos="9016"/>
             </w:tabs>
             <w:rPr>
               <w:rFonts w:asciiTheme="minorHAnsi" w:eastAsiaTheme="minorEastAsia" w:hAnsiTheme="minorHAnsi" w:cstheme="minorBidi"/>
@@ -1374,7 +1391,7 @@
               <w:lang w:val="en-US"/>
             </w:rPr>
           </w:pPr>
-          <w:hyperlink w:anchor="_Toc67492061" w:history="1">
+          <w:hyperlink w:anchor="_Toc67772553" w:history="1">
             <w:r>
               <w:rPr>
                 <w:rStyle w:val="Hyperlink"/>
@@ -1416,7 +1433,7 @@
                 <w:noProof/>
                 <w:webHidden/>
               </w:rPr>
-              <w:instrText xml:space="preserve"> PAGEREF _Toc67492061 \h </w:instrText>
+              <w:instrText xml:space="preserve"> PAGEREF _Toc67772553 \h </w:instrText>
             </w:r>
             <w:r>
               <w:rPr>
@@ -1436,7 +1453,7 @@
                 <w:noProof/>
                 <w:webHidden/>
               </w:rPr>
-              <w:t>5</w:t>
+              <w:t>4</w:t>
             </w:r>
             <w:r>
               <w:rPr>
@@ -1451,7 +1468,7 @@
           <w:pPr>
             <w:pStyle w:val="TOC2"/>
             <w:tabs>
-              <w:tab w:val="right" w:leader="dot" w:pos="10230"/>
+              <w:tab w:val="right" w:leader="dot" w:pos="9016"/>
             </w:tabs>
             <w:rPr>
               <w:rFonts w:asciiTheme="minorHAnsi" w:eastAsiaTheme="minorEastAsia" w:hAnsiTheme="minorHAnsi" w:cstheme="minorBidi"/>
@@ -1461,7 +1478,7 @@
               <w:lang w:val="en-US"/>
             </w:rPr>
           </w:pPr>
-          <w:hyperlink w:anchor="_Toc67492062" w:history="1">
+          <w:hyperlink w:anchor="_Toc67772554" w:history="1">
             <w:r>
               <w:rPr>
                 <w:rStyle w:val="Hyperlink"/>
@@ -1503,7 +1520,7 @@
                 <w:noProof/>
                 <w:webHidden/>
               </w:rPr>
-              <w:instrText xml:space="preserve"> PAGEREF _Toc67492062 \h </w:instrText>
+              <w:instrText xml:space="preserve"> PAGEREF _Toc67772554 \h </w:instrText>
             </w:r>
             <w:r>
               <w:rPr>
@@ -1523,7 +1540,7 @@
                 <w:noProof/>
                 <w:webHidden/>
               </w:rPr>
-              <w:t>5</w:t>
+              <w:t>4</w:t>
             </w:r>
             <w:r>
               <w:rPr>
@@ -1538,7 +1555,7 @@
           <w:pPr>
             <w:pStyle w:val="TOC2"/>
             <w:tabs>
-              <w:tab w:val="right" w:leader="dot" w:pos="10230"/>
+              <w:tab w:val="right" w:leader="dot" w:pos="9016"/>
             </w:tabs>
             <w:rPr>
               <w:rFonts w:asciiTheme="minorHAnsi" w:eastAsiaTheme="minorEastAsia" w:hAnsiTheme="minorHAnsi" w:cstheme="minorBidi"/>
@@ -1548,7 +1565,7 @@
               <w:lang w:val="en-US"/>
             </w:rPr>
           </w:pPr>
-          <w:hyperlink w:anchor="_Toc67492063" w:history="1">
+          <w:hyperlink w:anchor="_Toc67772555" w:history="1">
             <w:r>
               <w:rPr>
                 <w:rStyle w:val="Hyperlink"/>
@@ -1590,7 +1607,7 @@
                 <w:noProof/>
                 <w:webHidden/>
               </w:rPr>
-              <w:instrText xml:space="preserve"> PAGEREF _Toc67492063 \h </w:instrText>
+              <w:instrText xml:space="preserve"> PAGEREF _Toc67772555 \h </w:instrText>
             </w:r>
             <w:r>
               <w:rPr>
@@ -1610,7 +1627,7 @@
                 <w:noProof/>
                 <w:webHidden/>
               </w:rPr>
-              <w:t>6</w:t>
+              <w:t>5</w:t>
             </w:r>
             <w:r>
               <w:rPr>
@@ -1625,7 +1642,7 @@
           <w:pPr>
             <w:pStyle w:val="TOC2"/>
             <w:tabs>
-              <w:tab w:val="right" w:leader="dot" w:pos="10230"/>
+              <w:tab w:val="right" w:leader="dot" w:pos="9016"/>
             </w:tabs>
             <w:rPr>
               <w:rFonts w:asciiTheme="minorHAnsi" w:eastAsiaTheme="minorEastAsia" w:hAnsiTheme="minorHAnsi" w:cstheme="minorBidi"/>
@@ -1635,7 +1652,7 @@
               <w:lang w:val="en-US"/>
             </w:rPr>
           </w:pPr>
-          <w:hyperlink w:anchor="_Toc67492064" w:history="1">
+          <w:hyperlink w:anchor="_Toc67772556" w:history="1">
             <w:r>
               <w:rPr>
                 <w:rStyle w:val="Hyperlink"/>
@@ -1662,7 +1679,7 @@
                 <w:noProof/>
                 <w:webHidden/>
               </w:rPr>
-              <w:instrText xml:space="preserve"> PAGEREF _Toc67492064 \h </w:instrText>
+              <w:instrText xml:space="preserve"> PAGEREF _Toc67772556 \h </w:instrText>
             </w:r>
             <w:r>
               <w:rPr>
@@ -1682,7 +1699,7 @@
                 <w:noProof/>
                 <w:webHidden/>
               </w:rPr>
-              <w:t>6</w:t>
+              <w:t>5</w:t>
             </w:r>
             <w:r>
               <w:rPr>
@@ -1697,7 +1714,7 @@
           <w:pPr>
             <w:pStyle w:val="TOC2"/>
             <w:tabs>
-              <w:tab w:val="right" w:leader="dot" w:pos="10230"/>
+              <w:tab w:val="right" w:leader="dot" w:pos="9016"/>
             </w:tabs>
             <w:rPr>
               <w:rFonts w:asciiTheme="minorHAnsi" w:eastAsiaTheme="minorEastAsia" w:hAnsiTheme="minorHAnsi" w:cstheme="minorBidi"/>
@@ -1707,7 +1724,7 @@
               <w:lang w:val="en-US"/>
             </w:rPr>
           </w:pPr>
-          <w:hyperlink w:anchor="_Toc67492065" w:history="1">
+          <w:hyperlink w:anchor="_Toc67772557" w:history="1">
             <w:r>
               <w:rPr>
                 <w:rStyle w:val="Hyperlink"/>
@@ -1734,7 +1751,7 @@
                 <w:noProof/>
                 <w:webHidden/>
               </w:rPr>
-              <w:instrText xml:space="preserve"> PAGEREF _Toc67492065 \h </w:instrText>
+              <w:instrText xml:space="preserve"> PAGEREF _Toc67772557 \h </w:instrText>
             </w:r>
             <w:r>
               <w:rPr>
@@ -1754,7 +1771,7 @@
                 <w:noProof/>
                 <w:webHidden/>
               </w:rPr>
-              <w:t>6</w:t>
+              <w:t>5</w:t>
             </w:r>
             <w:r>
               <w:rPr>
@@ -1783,596 +1800,6 @@
         <w:ind w:left="0" w:firstLine="0"/>
       </w:pPr>
     </w:p>
-    <w:tbl>
-      <w:tblPr>
-        <w:tblW w:w="0" w:type="auto"/>
-        <w:tblInd w:w="175" w:type="dxa"/>
-        <w:tblLayout w:type="fixed"/>
-        <w:tblCellMar>
-          <w:left w:w="0" w:type="dxa"/>
-          <w:right w:w="0" w:type="dxa"/>
-        </w:tblCellMar>
-        <w:tblLook w:val="01E0" w:firstRow="1" w:lastRow="1" w:firstColumn="1" w:lastColumn="1" w:noHBand="0" w:noVBand="0"/>
-      </w:tblPr>
-      <w:tblGrid>
-        <w:gridCol w:w="342"/>
-        <w:gridCol w:w="8070"/>
-        <w:gridCol w:w="1050"/>
-      </w:tblGrid>
-      <w:tr>
-        <w:trPr>
-          <w:trHeight w:val="260"/>
-        </w:trPr>
-        <w:tc>
-          <w:tcPr>
-            <w:tcW w:w="342" w:type="dxa"/>
-          </w:tcPr>
-          <w:p>
-            <w:pPr>
-              <w:pStyle w:val="TableParagraph"/>
-              <w:spacing w:line="221" w:lineRule="exact"/>
-              <w:ind w:left="50"/>
-              <w:rPr>
-                <w:sz w:val="20"/>
-              </w:rPr>
-            </w:pPr>
-          </w:p>
-        </w:tc>
-        <w:tc>
-          <w:tcPr>
-            <w:tcW w:w="8070" w:type="dxa"/>
-          </w:tcPr>
-          <w:p>
-            <w:pPr>
-              <w:pStyle w:val="TableParagraph"/>
-              <w:spacing w:line="221" w:lineRule="exact"/>
-              <w:ind w:left="139"/>
-              <w:rPr>
-                <w:sz w:val="20"/>
-              </w:rPr>
-            </w:pPr>
-          </w:p>
-        </w:tc>
-        <w:tc>
-          <w:tcPr>
-            <w:tcW w:w="1050" w:type="dxa"/>
-          </w:tcPr>
-          <w:p>
-            <w:pPr>
-              <w:pStyle w:val="TableParagraph"/>
-              <w:spacing w:line="221" w:lineRule="exact"/>
-              <w:ind w:right="49"/>
-              <w:jc w:val="right"/>
-              <w:rPr>
-                <w:sz w:val="20"/>
-              </w:rPr>
-            </w:pPr>
-          </w:p>
-        </w:tc>
-      </w:tr>
-      <w:tr>
-        <w:trPr>
-          <w:trHeight w:val="270"/>
-        </w:trPr>
-        <w:tc>
-          <w:tcPr>
-            <w:tcW w:w="342" w:type="dxa"/>
-          </w:tcPr>
-          <w:p>
-            <w:pPr>
-              <w:pStyle w:val="TableParagraph"/>
-              <w:rPr>
-                <w:sz w:val="20"/>
-              </w:rPr>
-            </w:pPr>
-          </w:p>
-        </w:tc>
-        <w:tc>
-          <w:tcPr>
-            <w:tcW w:w="8070" w:type="dxa"/>
-          </w:tcPr>
-          <w:p>
-            <w:pPr>
-              <w:pStyle w:val="TableParagraph"/>
-              <w:tabs>
-                <w:tab w:val="left" w:pos="787"/>
-              </w:tabs>
-              <w:spacing w:before="30" w:line="220" w:lineRule="exact"/>
-              <w:ind w:left="139"/>
-              <w:rPr>
-                <w:sz w:val="20"/>
-              </w:rPr>
-            </w:pPr>
-          </w:p>
-        </w:tc>
-        <w:tc>
-          <w:tcPr>
-            <w:tcW w:w="1050" w:type="dxa"/>
-          </w:tcPr>
-          <w:p>
-            <w:pPr>
-              <w:pStyle w:val="TableParagraph"/>
-              <w:spacing w:before="30" w:line="220" w:lineRule="exact"/>
-              <w:ind w:right="49"/>
-              <w:jc w:val="right"/>
-              <w:rPr>
-                <w:sz w:val="20"/>
-              </w:rPr>
-            </w:pPr>
-          </w:p>
-        </w:tc>
-      </w:tr>
-      <w:tr>
-        <w:trPr>
-          <w:trHeight w:val="240"/>
-        </w:trPr>
-        <w:tc>
-          <w:tcPr>
-            <w:tcW w:w="342" w:type="dxa"/>
-          </w:tcPr>
-          <w:p>
-            <w:pPr>
-              <w:pStyle w:val="TableParagraph"/>
-              <w:rPr>
-                <w:sz w:val="16"/>
-              </w:rPr>
-            </w:pPr>
-          </w:p>
-        </w:tc>
-        <w:tc>
-          <w:tcPr>
-            <w:tcW w:w="8070" w:type="dxa"/>
-          </w:tcPr>
-          <w:p>
-            <w:pPr>
-              <w:pStyle w:val="TableParagraph"/>
-              <w:tabs>
-                <w:tab w:val="left" w:pos="787"/>
-              </w:tabs>
-              <w:spacing w:line="220" w:lineRule="exact"/>
-              <w:ind w:left="139"/>
-              <w:rPr>
-                <w:sz w:val="20"/>
-              </w:rPr>
-            </w:pPr>
-          </w:p>
-        </w:tc>
-        <w:tc>
-          <w:tcPr>
-            <w:tcW w:w="1050" w:type="dxa"/>
-          </w:tcPr>
-          <w:p>
-            <w:pPr>
-              <w:pStyle w:val="TableParagraph"/>
-              <w:spacing w:line="220" w:lineRule="exact"/>
-              <w:ind w:right="49"/>
-              <w:jc w:val="right"/>
-              <w:rPr>
-                <w:sz w:val="20"/>
-              </w:rPr>
-            </w:pPr>
-          </w:p>
-        </w:tc>
-      </w:tr>
-      <w:tr>
-        <w:trPr>
-          <w:trHeight w:val="240"/>
-        </w:trPr>
-        <w:tc>
-          <w:tcPr>
-            <w:tcW w:w="342" w:type="dxa"/>
-          </w:tcPr>
-          <w:p>
-            <w:pPr>
-              <w:pStyle w:val="TableParagraph"/>
-              <w:rPr>
-                <w:sz w:val="16"/>
-              </w:rPr>
-            </w:pPr>
-          </w:p>
-        </w:tc>
-        <w:tc>
-          <w:tcPr>
-            <w:tcW w:w="8070" w:type="dxa"/>
-          </w:tcPr>
-          <w:p>
-            <w:pPr>
-              <w:pStyle w:val="TableParagraph"/>
-              <w:tabs>
-                <w:tab w:val="left" w:pos="737"/>
-              </w:tabs>
-              <w:spacing w:line="220" w:lineRule="exact"/>
-              <w:ind w:right="898"/>
-              <w:jc w:val="right"/>
-              <w:rPr>
-                <w:sz w:val="20"/>
-              </w:rPr>
-            </w:pPr>
-          </w:p>
-        </w:tc>
-        <w:tc>
-          <w:tcPr>
-            <w:tcW w:w="1050" w:type="dxa"/>
-          </w:tcPr>
-          <w:p>
-            <w:pPr>
-              <w:pStyle w:val="TableParagraph"/>
-              <w:spacing w:line="220" w:lineRule="exact"/>
-              <w:ind w:right="49"/>
-              <w:jc w:val="right"/>
-              <w:rPr>
-                <w:sz w:val="20"/>
-              </w:rPr>
-            </w:pPr>
-          </w:p>
-        </w:tc>
-      </w:tr>
-      <w:tr>
-        <w:trPr>
-          <w:trHeight w:val="240"/>
-        </w:trPr>
-        <w:tc>
-          <w:tcPr>
-            <w:tcW w:w="342" w:type="dxa"/>
-          </w:tcPr>
-          <w:p>
-            <w:pPr>
-              <w:pStyle w:val="TableParagraph"/>
-              <w:rPr>
-                <w:sz w:val="16"/>
-              </w:rPr>
-            </w:pPr>
-          </w:p>
-        </w:tc>
-        <w:tc>
-          <w:tcPr>
-            <w:tcW w:w="8070" w:type="dxa"/>
-          </w:tcPr>
-          <w:p>
-            <w:pPr>
-              <w:pStyle w:val="TableParagraph"/>
-              <w:tabs>
-                <w:tab w:val="left" w:pos="1309"/>
-              </w:tabs>
-              <w:spacing w:line="220" w:lineRule="exact"/>
-              <w:ind w:left="571"/>
-              <w:rPr>
-                <w:sz w:val="20"/>
-              </w:rPr>
-            </w:pPr>
-          </w:p>
-        </w:tc>
-        <w:tc>
-          <w:tcPr>
-            <w:tcW w:w="1050" w:type="dxa"/>
-          </w:tcPr>
-          <w:p>
-            <w:pPr>
-              <w:pStyle w:val="TableParagraph"/>
-              <w:spacing w:line="220" w:lineRule="exact"/>
-              <w:ind w:right="49"/>
-              <w:jc w:val="right"/>
-              <w:rPr>
-                <w:sz w:val="20"/>
-              </w:rPr>
-            </w:pPr>
-          </w:p>
-        </w:tc>
-      </w:tr>
-      <w:tr>
-        <w:trPr>
-          <w:trHeight w:val="240"/>
-        </w:trPr>
-        <w:tc>
-          <w:tcPr>
-            <w:tcW w:w="342" w:type="dxa"/>
-          </w:tcPr>
-          <w:p>
-            <w:pPr>
-              <w:pStyle w:val="TableParagraph"/>
-              <w:rPr>
-                <w:sz w:val="16"/>
-              </w:rPr>
-            </w:pPr>
-          </w:p>
-        </w:tc>
-        <w:tc>
-          <w:tcPr>
-            <w:tcW w:w="8070" w:type="dxa"/>
-          </w:tcPr>
-          <w:p>
-            <w:pPr>
-              <w:pStyle w:val="TableParagraph"/>
-              <w:tabs>
-                <w:tab w:val="left" w:pos="737"/>
-              </w:tabs>
-              <w:spacing w:line="220" w:lineRule="exact"/>
-              <w:ind w:right="901"/>
-              <w:jc w:val="right"/>
-              <w:rPr>
-                <w:sz w:val="20"/>
-              </w:rPr>
-            </w:pPr>
-          </w:p>
-        </w:tc>
-        <w:tc>
-          <w:tcPr>
-            <w:tcW w:w="1050" w:type="dxa"/>
-          </w:tcPr>
-          <w:p>
-            <w:pPr>
-              <w:pStyle w:val="TableParagraph"/>
-              <w:spacing w:line="220" w:lineRule="exact"/>
-              <w:ind w:right="49"/>
-              <w:jc w:val="right"/>
-              <w:rPr>
-                <w:sz w:val="20"/>
-              </w:rPr>
-            </w:pPr>
-          </w:p>
-        </w:tc>
-      </w:tr>
-      <w:tr>
-        <w:trPr>
-          <w:trHeight w:val="240"/>
-        </w:trPr>
-        <w:tc>
-          <w:tcPr>
-            <w:tcW w:w="342" w:type="dxa"/>
-          </w:tcPr>
-          <w:p>
-            <w:pPr>
-              <w:pStyle w:val="TableParagraph"/>
-              <w:rPr>
-                <w:sz w:val="16"/>
-              </w:rPr>
-            </w:pPr>
-          </w:p>
-        </w:tc>
-        <w:tc>
-          <w:tcPr>
-            <w:tcW w:w="8070" w:type="dxa"/>
-          </w:tcPr>
-          <w:p>
-            <w:pPr>
-              <w:pStyle w:val="TableParagraph"/>
-              <w:tabs>
-                <w:tab w:val="left" w:pos="1309"/>
-              </w:tabs>
-              <w:spacing w:line="220" w:lineRule="exact"/>
-              <w:ind w:left="571"/>
-              <w:rPr>
-                <w:sz w:val="20"/>
-              </w:rPr>
-            </w:pPr>
-          </w:p>
-        </w:tc>
-        <w:tc>
-          <w:tcPr>
-            <w:tcW w:w="1050" w:type="dxa"/>
-          </w:tcPr>
-          <w:p>
-            <w:pPr>
-              <w:pStyle w:val="TableParagraph"/>
-              <w:spacing w:line="220" w:lineRule="exact"/>
-              <w:ind w:right="49"/>
-              <w:jc w:val="right"/>
-              <w:rPr>
-                <w:sz w:val="20"/>
-              </w:rPr>
-            </w:pPr>
-          </w:p>
-        </w:tc>
-      </w:tr>
-      <w:tr>
-        <w:trPr>
-          <w:trHeight w:val="240"/>
-        </w:trPr>
-        <w:tc>
-          <w:tcPr>
-            <w:tcW w:w="342" w:type="dxa"/>
-          </w:tcPr>
-          <w:p>
-            <w:pPr>
-              <w:pStyle w:val="TableParagraph"/>
-              <w:rPr>
-                <w:sz w:val="16"/>
-              </w:rPr>
-            </w:pPr>
-          </w:p>
-        </w:tc>
-        <w:tc>
-          <w:tcPr>
-            <w:tcW w:w="8070" w:type="dxa"/>
-          </w:tcPr>
-          <w:p>
-            <w:pPr>
-              <w:pStyle w:val="TableParagraph"/>
-              <w:tabs>
-                <w:tab w:val="left" w:pos="1309"/>
-              </w:tabs>
-              <w:spacing w:line="220" w:lineRule="exact"/>
-              <w:ind w:left="571"/>
-              <w:rPr>
-                <w:sz w:val="20"/>
-              </w:rPr>
-            </w:pPr>
-          </w:p>
-        </w:tc>
-        <w:tc>
-          <w:tcPr>
-            <w:tcW w:w="1050" w:type="dxa"/>
-          </w:tcPr>
-          <w:p>
-            <w:pPr>
-              <w:pStyle w:val="TableParagraph"/>
-              <w:spacing w:line="220" w:lineRule="exact"/>
-              <w:ind w:right="49"/>
-              <w:jc w:val="right"/>
-              <w:rPr>
-                <w:sz w:val="20"/>
-              </w:rPr>
-            </w:pPr>
-          </w:p>
-        </w:tc>
-      </w:tr>
-      <w:tr>
-        <w:trPr>
-          <w:trHeight w:val="240"/>
-        </w:trPr>
-        <w:tc>
-          <w:tcPr>
-            <w:tcW w:w="342" w:type="dxa"/>
-          </w:tcPr>
-          <w:p>
-            <w:pPr>
-              <w:pStyle w:val="TableParagraph"/>
-              <w:rPr>
-                <w:sz w:val="16"/>
-              </w:rPr>
-            </w:pPr>
-          </w:p>
-        </w:tc>
-        <w:tc>
-          <w:tcPr>
-            <w:tcW w:w="8070" w:type="dxa"/>
-          </w:tcPr>
-          <w:p>
-            <w:pPr>
-              <w:pStyle w:val="TableParagraph"/>
-              <w:tabs>
-                <w:tab w:val="left" w:pos="787"/>
-              </w:tabs>
-              <w:spacing w:line="220" w:lineRule="exact"/>
-              <w:ind w:left="139"/>
-              <w:rPr>
-                <w:sz w:val="20"/>
-              </w:rPr>
-            </w:pPr>
-          </w:p>
-        </w:tc>
-        <w:tc>
-          <w:tcPr>
-            <w:tcW w:w="1050" w:type="dxa"/>
-          </w:tcPr>
-          <w:p>
-            <w:pPr>
-              <w:pStyle w:val="TableParagraph"/>
-              <w:spacing w:line="220" w:lineRule="exact"/>
-              <w:ind w:right="49"/>
-              <w:jc w:val="right"/>
-              <w:rPr>
-                <w:sz w:val="20"/>
-              </w:rPr>
-            </w:pPr>
-          </w:p>
-        </w:tc>
-      </w:tr>
-      <w:tr>
-        <w:trPr>
-          <w:trHeight w:val="240"/>
-        </w:trPr>
-        <w:tc>
-          <w:tcPr>
-            <w:tcW w:w="342" w:type="dxa"/>
-          </w:tcPr>
-          <w:p>
-            <w:pPr>
-              <w:pStyle w:val="TableParagraph"/>
-              <w:rPr>
-                <w:sz w:val="16"/>
-              </w:rPr>
-            </w:pPr>
-          </w:p>
-        </w:tc>
-        <w:tc>
-          <w:tcPr>
-            <w:tcW w:w="8070" w:type="dxa"/>
-          </w:tcPr>
-          <w:p>
-            <w:pPr>
-              <w:pStyle w:val="TableParagraph"/>
-              <w:tabs>
-                <w:tab w:val="left" w:pos="787"/>
-              </w:tabs>
-              <w:spacing w:line="220" w:lineRule="exact"/>
-              <w:ind w:left="139"/>
-              <w:rPr>
-                <w:sz w:val="20"/>
-              </w:rPr>
-            </w:pPr>
-          </w:p>
-        </w:tc>
-        <w:tc>
-          <w:tcPr>
-            <w:tcW w:w="1050" w:type="dxa"/>
-          </w:tcPr>
-          <w:p>
-            <w:pPr>
-              <w:pStyle w:val="TableParagraph"/>
-              <w:spacing w:line="220" w:lineRule="exact"/>
-              <w:ind w:right="49"/>
-              <w:jc w:val="right"/>
-              <w:rPr>
-                <w:sz w:val="20"/>
-              </w:rPr>
-            </w:pPr>
-          </w:p>
-        </w:tc>
-      </w:tr>
-      <w:tr>
-        <w:trPr>
-          <w:trHeight w:val="230"/>
-        </w:trPr>
-        <w:tc>
-          <w:tcPr>
-            <w:tcW w:w="342" w:type="dxa"/>
-          </w:tcPr>
-          <w:p>
-            <w:pPr>
-              <w:pStyle w:val="TableParagraph"/>
-              <w:rPr>
-                <w:sz w:val="16"/>
-              </w:rPr>
-            </w:pPr>
-          </w:p>
-        </w:tc>
-        <w:tc>
-          <w:tcPr>
-            <w:tcW w:w="8070" w:type="dxa"/>
-          </w:tcPr>
-          <w:p>
-            <w:pPr>
-              <w:pStyle w:val="TableParagraph"/>
-              <w:tabs>
-                <w:tab w:val="left" w:pos="787"/>
-              </w:tabs>
-              <w:spacing w:line="210" w:lineRule="exact"/>
-              <w:ind w:left="139"/>
-              <w:rPr>
-                <w:sz w:val="20"/>
-              </w:rPr>
-            </w:pPr>
-          </w:p>
-        </w:tc>
-        <w:tc>
-          <w:tcPr>
-            <w:tcW w:w="1050" w:type="dxa"/>
-          </w:tcPr>
-          <w:p>
-            <w:pPr>
-              <w:pStyle w:val="TableParagraph"/>
-              <w:spacing w:line="210" w:lineRule="exact"/>
-              <w:ind w:right="49"/>
-              <w:jc w:val="right"/>
-              <w:rPr>
-                <w:sz w:val="20"/>
-              </w:rPr>
-            </w:pPr>
-          </w:p>
-        </w:tc>
-      </w:tr>
-    </w:tbl>
     <w:p>
       <w:pPr>
         <w:pStyle w:val="BodyText"/>
@@ -2567,42 +1994,9 @@
     </w:p>
     <w:p>
       <w:pPr>
-        <w:pStyle w:val="BodyText"/>
-        <w:rPr>
-          <w:sz w:val="22"/>
-        </w:rPr>
-      </w:pPr>
-    </w:p>
-    <w:p>
-      <w:pPr>
-        <w:pStyle w:val="BodyText"/>
-        <w:rPr>
-          <w:sz w:val="22"/>
-        </w:rPr>
-      </w:pPr>
-    </w:p>
-    <w:p>
-      <w:pPr>
-        <w:pStyle w:val="BodyText"/>
-        <w:rPr>
-          <w:sz w:val="22"/>
-        </w:rPr>
-      </w:pPr>
-    </w:p>
-    <w:p>
-      <w:pPr>
-        <w:pStyle w:val="BodyText"/>
-        <w:rPr>
-          <w:sz w:val="22"/>
-        </w:rPr>
-      </w:pPr>
-    </w:p>
-    <w:p>
-      <w:pPr>
         <w:sectPr>
-          <w:headerReference w:type="default" r:id="rId8"/>
           <w:pgSz w:w="11906" w:h="16838" w:code="9"/>
-          <w:pgMar w:top="1360" w:right="420" w:bottom="280" w:left="1580" w:header="734" w:footer="0" w:gutter="0"/>
+          <w:pgMar w:top="1440" w:right="1440" w:bottom="1440" w:left="1440" w:header="720" w:footer="720" w:gutter="0"/>
           <w:pgNumType w:start="3"/>
           <w:cols w:space="720"/>
           <w:docGrid w:linePitch="299"/>
@@ -2611,26 +2005,14 @@
     </w:p>
     <w:p>
       <w:pPr>
-        <w:pStyle w:val="BodyText"/>
-      </w:pPr>
-    </w:p>
-    <w:p>
-      <w:pPr>
-        <w:pStyle w:val="BodyText"/>
-        <w:spacing w:before="4"/>
-        <w:rPr>
-          <w:sz w:val="26"/>
-        </w:rPr>
-      </w:pPr>
-    </w:p>
-    <w:p>
-      <w:pPr>
         <w:pStyle w:val="Naslov"/>
+        <w:ind w:left="0" w:firstLine="218"/>
       </w:pPr>
       <w:bookmarkStart w:id="0" w:name="_bookmark0"/>
-      <w:bookmarkStart w:id="1" w:name="_Toc67492055"/>
+      <w:bookmarkStart w:id="1" w:name="_Toc67772547"/>
       <w:bookmarkEnd w:id="0"/>
       <w:r>
+        <w:lastRenderedPageBreak/>
         <w:t>1</w:t>
       </w:r>
       <w:r>
@@ -2649,7 +2031,7 @@
         <w:pStyle w:val="Podnaslov"/>
       </w:pPr>
       <w:bookmarkStart w:id="2" w:name="_bookmark1"/>
-      <w:bookmarkStart w:id="3" w:name="_Toc67492056"/>
+      <w:bookmarkStart w:id="3" w:name="_Toc67772548"/>
       <w:bookmarkEnd w:id="2"/>
       <w:r>
         <w:t>1.</w:t>
@@ -2780,7 +2162,7 @@
         <w:pStyle w:val="Podnaslov"/>
       </w:pPr>
       <w:bookmarkStart w:id="4" w:name="_bookmark2"/>
-      <w:bookmarkStart w:id="5" w:name="_Toc67492057"/>
+      <w:bookmarkStart w:id="5" w:name="_Toc67772549"/>
       <w:bookmarkEnd w:id="4"/>
       <w:r>
         <w:t xml:space="preserve">1.2 </w:t>
@@ -2860,7 +2242,7 @@
         <w:pStyle w:val="Podnaslov"/>
       </w:pPr>
       <w:bookmarkStart w:id="6" w:name="_bookmark3"/>
-      <w:bookmarkStart w:id="7" w:name="_Toc67492058"/>
+      <w:bookmarkStart w:id="7" w:name="_Toc67772550"/>
       <w:bookmarkEnd w:id="6"/>
       <w:r>
         <w:t xml:space="preserve">1.3 </w:t>
@@ -3214,7 +2596,7 @@
         <w:pStyle w:val="Podnaslov"/>
       </w:pPr>
       <w:bookmarkStart w:id="8" w:name="_bookmark4"/>
-      <w:bookmarkStart w:id="9" w:name="_Toc67492059"/>
+      <w:bookmarkStart w:id="9" w:name="_Toc67772551"/>
       <w:bookmarkEnd w:id="8"/>
       <w:r>
         <w:t xml:space="preserve">1.4 </w:t>
@@ -3569,7 +2951,7 @@
         <w:pStyle w:val="Naslov"/>
       </w:pPr>
       <w:bookmarkStart w:id="10" w:name="_bookmark5"/>
-      <w:bookmarkStart w:id="11" w:name="_Toc67492060"/>
+      <w:bookmarkStart w:id="11" w:name="_Toc67772552"/>
       <w:bookmarkEnd w:id="10"/>
       <w:r>
         <w:t xml:space="preserve">2. </w:t>
@@ -3604,7 +2986,7 @@
         <w:pStyle w:val="Podnaslov"/>
       </w:pPr>
       <w:bookmarkStart w:id="12" w:name="_bookmark6"/>
-      <w:bookmarkStart w:id="13" w:name="_Toc67492061"/>
+      <w:bookmarkStart w:id="13" w:name="_Toc67772553"/>
       <w:bookmarkEnd w:id="12"/>
       <w:r>
         <w:t xml:space="preserve">2.1 </w:t>
@@ -3683,7 +3065,7 @@
       <w:pPr>
         <w:pStyle w:val="Podnaslov"/>
       </w:pPr>
-      <w:bookmarkStart w:id="14" w:name="_Toc67492062"/>
+      <w:bookmarkStart w:id="14" w:name="_Toc67772554"/>
       <w:r>
         <w:t xml:space="preserve">2.2 </w:t>
       </w:r>
@@ -3988,23 +3370,7 @@
           <w:szCs w:val="12"/>
           <w:lang w:val="sr-Latn-RS"/>
         </w:rPr>
-        <w:t xml:space="preserve">šna </w:t>
-      </w:r>
-      <w:proofErr w:type="gramStart"/>
-      <w:r>
-        <w:rPr>
-          <w:szCs w:val="12"/>
-          <w:lang w:val="sr-Latn-RS"/>
-        </w:rPr>
-        <w:t>registracija“</w:t>
-      </w:r>
-      <w:proofErr w:type="gramEnd"/>
-      <w:r>
-        <w:rPr>
-          <w:szCs w:val="12"/>
-          <w:lang w:val="sr-Latn-RS"/>
-        </w:rPr>
-        <w:t>.</w:t>
+        <w:t>šna registracija“.</w:t>
       </w:r>
     </w:p>
     <w:p>
@@ -4368,6 +3734,7 @@
           <w:szCs w:val="12"/>
           <w:lang w:val="sr-Latn-RS"/>
         </w:rPr>
+        <w:lastRenderedPageBreak/>
         <w:t xml:space="preserve">.1: </w:t>
       </w:r>
       <w:r>
@@ -4428,7 +3795,6 @@
           <w:szCs w:val="12"/>
           <w:lang w:val="sr-Latn-RS"/>
         </w:rPr>
-        <w:lastRenderedPageBreak/>
         <w:t xml:space="preserve">4.e </w:t>
       </w:r>
       <w:r>
@@ -4699,7 +4065,7 @@
         <w:pStyle w:val="Podnaslov"/>
       </w:pPr>
       <w:bookmarkStart w:id="16" w:name="_bookmark13"/>
-      <w:bookmarkStart w:id="17" w:name="_Toc67492063"/>
+      <w:bookmarkStart w:id="17" w:name="_Toc67772555"/>
       <w:bookmarkEnd w:id="16"/>
       <w:r>
         <w:t xml:space="preserve">2.3 </w:t>
@@ -4733,7 +4099,7 @@
       <w:pPr>
         <w:pStyle w:val="BodyText"/>
         <w:spacing w:before="9"/>
-        <w:ind w:left="938"/>
+        <w:ind w:left="218"/>
         <w:rPr>
           <w:iCs/>
         </w:rPr>
@@ -4762,7 +4128,7 @@
         <w:pStyle w:val="Podnaslov"/>
       </w:pPr>
       <w:bookmarkStart w:id="18" w:name="_bookmark14"/>
-      <w:bookmarkStart w:id="19" w:name="_Toc67492064"/>
+      <w:bookmarkStart w:id="19" w:name="_Toc67772556"/>
       <w:bookmarkEnd w:id="18"/>
       <w:r>
         <w:t xml:space="preserve">2.4 </w:t>
@@ -4794,9 +4160,8 @@
           <w:tab w:val="left" w:pos="937"/>
           <w:tab w:val="left" w:pos="938"/>
         </w:tabs>
-        <w:ind w:firstLine="0"/>
-        <w:rPr>
-          <w:rFonts w:ascii="Arial"/>
+        <w:ind w:left="218" w:firstLine="0"/>
+        <w:rPr>
           <w:bCs/>
           <w:sz w:val="20"/>
           <w:lang w:val="sr-Latn-RS"/>
@@ -4804,7 +4169,6 @@
       </w:pPr>
       <w:r>
         <w:rPr>
-          <w:rFonts w:ascii="Arial"/>
           <w:bCs/>
           <w:sz w:val="20"/>
         </w:rPr>
@@ -4831,7 +4195,7 @@
         <w:pStyle w:val="Podnaslov"/>
       </w:pPr>
       <w:bookmarkStart w:id="20" w:name="_bookmark15"/>
-      <w:bookmarkStart w:id="21" w:name="_Toc67492065"/>
+      <w:bookmarkStart w:id="21" w:name="_Toc67772557"/>
       <w:bookmarkEnd w:id="20"/>
       <w:r>
         <w:t xml:space="preserve">2.5 </w:t>
@@ -5011,7 +4375,7 @@
     </w:p>
     <w:sectPr>
       <w:pgSz w:w="11906" w:h="16838" w:code="9"/>
-      <w:pgMar w:top="1360" w:right="420" w:bottom="280" w:left="1580" w:header="734" w:footer="0" w:gutter="0"/>
+      <w:pgMar w:top="1440" w:right="1440" w:bottom="1440" w:left="1440" w:header="720" w:footer="720" w:gutter="0"/>
       <w:cols w:space="720"/>
       <w:docGrid w:linePitch="299"/>
     </w:sectPr>
@@ -5038,6 +4402,59 @@
 </w:endnotes>
 </file>
 
+<file path=word/footer1.xml><?xml version="1.0" encoding="utf-8"?>
+<w:ftr xmlns:wpc="http://schemas.microsoft.com/office/word/2010/wordprocessingCanvas" xmlns:cx="http://schemas.microsoft.com/office/drawing/2014/chartex" xmlns:cx1="http://schemas.microsoft.com/office/drawing/2015/9/8/chartex" xmlns:cx2="http://schemas.microsoft.com/office/drawing/2015/10/21/chartex" xmlns:cx3="http://schemas.microsoft.com/office/drawing/2016/5/9/chartex" xmlns:cx4="http://schemas.microsoft.com/office/drawing/2016/5/10/chartex" xmlns:cx5="http://schemas.microsoft.com/office/drawing/2016/5/11/chartex" xmlns:cx6="http://schemas.microsoft.com/office/drawing/2016/5/12/chartex" xmlns:cx7="http://schemas.microsoft.com/office/drawing/2016/5/13/chartex" xmlns:cx8="http://schemas.microsoft.com/office/drawing/2016/5/14/chartex" xmlns:mc="http://schemas.openxmlformats.org/markup-compatibility/2006" xmlns:aink="http://schemas.microsoft.com/office/drawing/2016/ink" xmlns:am3d="http://schemas.microsoft.com/office/drawing/2017/model3d" xmlns:o="urn:schemas-microsoft-com:office:office" xmlns:r="http://schemas.openxmlformats.org/officeDocument/2006/relationships" xmlns:m="http://schemas.openxmlformats.org/officeDocument/2006/math" xmlns:v="urn:schemas-microsoft-com:vml" xmlns:wp14="http://schemas.microsoft.com/office/word/2010/wordprocessingDrawing" xmlns:wp="http://schemas.openxmlformats.org/drawingml/2006/wordprocessingDrawing" xmlns:w10="urn:schemas-microsoft-com:office:word" xmlns:w="http://schemas.openxmlformats.org/wordprocessingml/2006/main" xmlns:w14="http://schemas.microsoft.com/office/word/2010/wordml" xmlns:w15="http://schemas.microsoft.com/office/word/2012/wordml" xmlns:w16cex="http://schemas.microsoft.com/office/word/2018/wordml/cex" xmlns:w16cid="http://schemas.microsoft.com/office/word/2016/wordml/cid" xmlns:w16="http://schemas.microsoft.com/office/word/2018/wordml" xmlns:w16se="http://schemas.microsoft.com/office/word/2015/wordml/symex" xmlns:wpg="http://schemas.microsoft.com/office/word/2010/wordprocessingGroup" xmlns:wpi="http://schemas.microsoft.com/office/word/2010/wordprocessingInk" xmlns:wne="http://schemas.microsoft.com/office/word/2006/wordml" xmlns:wps="http://schemas.microsoft.com/office/word/2010/wordprocessingShape" mc:Ignorable="w14 w15 w16se w16cid w16 w16cex wp14">
+  <w:sdt>
+    <w:sdtPr>
+      <w:id w:val="-1159467080"/>
+      <w:docPartObj>
+        <w:docPartGallery w:val="Page Numbers (Bottom of Page)"/>
+        <w:docPartUnique/>
+      </w:docPartObj>
+    </w:sdtPr>
+    <w:sdtEndPr>
+      <w:rPr>
+        <w:noProof/>
+      </w:rPr>
+    </w:sdtEndPr>
+    <w:sdtContent>
+      <w:p>
+        <w:pPr>
+          <w:pStyle w:val="Footer"/>
+          <w:jc w:val="right"/>
+        </w:pPr>
+        <w:r>
+          <w:fldChar w:fldCharType="begin"/>
+        </w:r>
+        <w:r>
+          <w:instrText xml:space="preserve"> PAGE   \* MERGEFORMAT </w:instrText>
+        </w:r>
+        <w:r>
+          <w:fldChar w:fldCharType="separate"/>
+        </w:r>
+        <w:r>
+          <w:rPr>
+            <w:noProof/>
+          </w:rPr>
+          <w:t>2</w:t>
+        </w:r>
+        <w:r>
+          <w:rPr>
+            <w:noProof/>
+          </w:rPr>
+          <w:fldChar w:fldCharType="end"/>
+        </w:r>
+      </w:p>
+    </w:sdtContent>
+  </w:sdt>
+  <w:p>
+    <w:pPr>
+      <w:pStyle w:val="Footer"/>
+    </w:pPr>
+  </w:p>
+</w:ftr>
+</file>
+
 <file path=word/footnotes.xml><?xml version="1.0" encoding="utf-8"?>
 <w:footnotes xmlns:wpc="http://schemas.microsoft.com/office/word/2010/wordprocessingCanvas" xmlns:cx="http://schemas.microsoft.com/office/drawing/2014/chartex" xmlns:cx1="http://schemas.microsoft.com/office/drawing/2015/9/8/chartex" xmlns:cx2="http://schemas.microsoft.com/office/drawing/2015/10/21/chartex" xmlns:cx3="http://schemas.microsoft.com/office/drawing/2016/5/9/chartex" xmlns:cx4="http://schemas.microsoft.com/office/drawing/2016/5/10/chartex" xmlns:cx5="http://schemas.microsoft.com/office/drawing/2016/5/11/chartex" xmlns:cx6="http://schemas.microsoft.com/office/drawing/2016/5/12/chartex" xmlns:cx7="http://schemas.microsoft.com/office/drawing/2016/5/13/chartex" xmlns:cx8="http://schemas.microsoft.com/office/drawing/2016/5/14/chartex" xmlns:mc="http://schemas.openxmlformats.org/markup-compatibility/2006" xmlns:aink="http://schemas.microsoft.com/office/drawing/2016/ink" xmlns:am3d="http://schemas.microsoft.com/office/drawing/2017/model3d" xmlns:o="urn:schemas-microsoft-com:office:office" xmlns:r="http://schemas.openxmlformats.org/officeDocument/2006/relationships" xmlns:m="http://schemas.openxmlformats.org/officeDocument/2006/math" xmlns:v="urn:schemas-microsoft-com:vml" xmlns:wp14="http://schemas.microsoft.com/office/word/2010/wordprocessingDrawing" xmlns:wp="http://schemas.openxmlformats.org/drawingml/2006/wordprocessingDrawing" xmlns:w10="urn:schemas-microsoft-com:office:word" xmlns:w="http://schemas.openxmlformats.org/wordprocessingml/2006/main" xmlns:w14="http://schemas.microsoft.com/office/word/2010/wordml" xmlns:w15="http://schemas.microsoft.com/office/word/2012/wordml" xmlns:w16cex="http://schemas.microsoft.com/office/word/2018/wordml/cex" xmlns:w16cid="http://schemas.microsoft.com/office/word/2016/wordml/cid" xmlns:w16="http://schemas.microsoft.com/office/word/2018/wordml" xmlns:w16se="http://schemas.microsoft.com/office/word/2015/wordml/symex" xmlns:wpg="http://schemas.microsoft.com/office/word/2010/wordprocessingGroup" xmlns:wpi="http://schemas.microsoft.com/office/word/2010/wordprocessingInk" xmlns:wne="http://schemas.microsoft.com/office/word/2006/wordml" xmlns:wps="http://schemas.microsoft.com/office/word/2010/wordprocessingShape" mc:Ignorable="w14 w15 w16se w16cid w16 w16cex wp14">
   <w:footnote w:type="separator" w:id="-1">
@@ -5061,72 +4478,25 @@
 <w:hdr xmlns:wpc="http://schemas.microsoft.com/office/word/2010/wordprocessingCanvas" xmlns:cx="http://schemas.microsoft.com/office/drawing/2014/chartex" xmlns:cx1="http://schemas.microsoft.com/office/drawing/2015/9/8/chartex" xmlns:cx2="http://schemas.microsoft.com/office/drawing/2015/10/21/chartex" xmlns:cx3="http://schemas.microsoft.com/office/drawing/2016/5/9/chartex" xmlns:cx4="http://schemas.microsoft.com/office/drawing/2016/5/10/chartex" xmlns:cx5="http://schemas.microsoft.com/office/drawing/2016/5/11/chartex" xmlns:cx6="http://schemas.microsoft.com/office/drawing/2016/5/12/chartex" xmlns:cx7="http://schemas.microsoft.com/office/drawing/2016/5/13/chartex" xmlns:cx8="http://schemas.microsoft.com/office/drawing/2016/5/14/chartex" xmlns:mc="http://schemas.openxmlformats.org/markup-compatibility/2006" xmlns:aink="http://schemas.microsoft.com/office/drawing/2016/ink" xmlns:am3d="http://schemas.microsoft.com/office/drawing/2017/model3d" xmlns:o="urn:schemas-microsoft-com:office:office" xmlns:r="http://schemas.openxmlformats.org/officeDocument/2006/relationships" xmlns:m="http://schemas.openxmlformats.org/officeDocument/2006/math" xmlns:v="urn:schemas-microsoft-com:vml" xmlns:wp14="http://schemas.microsoft.com/office/word/2010/wordprocessingDrawing" xmlns:wp="http://schemas.openxmlformats.org/drawingml/2006/wordprocessingDrawing" xmlns:w10="urn:schemas-microsoft-com:office:word" xmlns:w="http://schemas.openxmlformats.org/wordprocessingml/2006/main" xmlns:w14="http://schemas.microsoft.com/office/word/2010/wordml" xmlns:w15="http://schemas.microsoft.com/office/word/2012/wordml" xmlns:w16cex="http://schemas.microsoft.com/office/word/2018/wordml/cex" xmlns:w16cid="http://schemas.microsoft.com/office/word/2016/wordml/cid" xmlns:w16="http://schemas.microsoft.com/office/word/2018/wordml" xmlns:w16se="http://schemas.microsoft.com/office/word/2015/wordml/symex" xmlns:wpg="http://schemas.microsoft.com/office/word/2010/wordprocessingGroup" xmlns:wpi="http://schemas.microsoft.com/office/word/2010/wordprocessingInk" xmlns:wne="http://schemas.microsoft.com/office/word/2006/wordml" xmlns:wps="http://schemas.microsoft.com/office/word/2010/wordprocessingShape" mc:Ignorable="w14 w15 w16se w16cid w16 w16cex wp14">
   <w:p>
     <w:pPr>
-      <w:pStyle w:val="BodyText"/>
-      <w:spacing w:line="14" w:lineRule="auto"/>
+      <w:pStyle w:val="Header"/>
     </w:pPr>
     <w:r>
-      <w:pict w14:anchorId="77218D1F">
-        <v:shapetype id="_x0000_t202" coordsize="21600,21600" o:spt="202" path="m,l,21600r21600,l21600,xe">
-          <v:stroke joinstyle="miter"/>
-          <v:path gradientshapeok="t" o:connecttype="rect"/>
-        </v:shapetype>
-        <v:shape id="_x0000_s2049" type="#_x0000_t202" style="position:absolute;margin-left:88.9pt;margin-top:35.7pt;width:499.2pt;height:13.3pt;z-index:-251658752;mso-position-horizontal-relative:page;mso-position-vertical-relative:page" filled="f" stroked="f">
-          <v:textbox style="mso-next-textbox:#_x0000_s2049" inset="0,0,0,0">
-            <w:txbxContent>
-              <w:p>
-                <w:pPr>
-                  <w:tabs>
-                    <w:tab w:val="left" w:pos="9741"/>
-                  </w:tabs>
-                  <w:spacing w:before="15"/>
-                  <w:ind w:left="20"/>
-                  <w:rPr>
-                    <w:sz w:val="20"/>
-                  </w:rPr>
-                </w:pPr>
-                <w:r>
-                  <w:rPr>
-                    <w:b/>
-                    <w:sz w:val="20"/>
-                    <w:u w:val="single"/>
-                  </w:rPr>
-                  <w:t xml:space="preserve">Vivaldi </w:t>
-                </w:r>
-                <w:r>
-                  <w:rPr>
-                    <w:b/>
-                    <w:sz w:val="20"/>
-                    <w:u w:val="single"/>
-                    <w:lang w:val="en-US"/>
-                  </w:rPr>
-                  <w:t xml:space="preserve">- Online </w:t>
-                </w:r>
-                <w:proofErr w:type="spellStart"/>
-                <w:r>
-                  <w:rPr>
-                    <w:b/>
-                    <w:sz w:val="20"/>
-                    <w:u w:val="single"/>
-                    <w:lang w:val="en-US"/>
-                  </w:rPr>
-                  <w:t>kockarnica</w:t>
-                </w:r>
-                <w:proofErr w:type="spellEnd"/>
-                <w:r>
-                  <w:rPr>
-                    <w:b/>
-                    <w:sz w:val="20"/>
-                    <w:u w:val="single"/>
-                  </w:rPr>
-                  <w:tab/>
-                </w:r>
-              </w:p>
-            </w:txbxContent>
-          </v:textbox>
-          <w10:wrap anchorx="page" anchory="page"/>
-        </v:shape>
-      </w:pict>
+      <w:t>Vivaldi – Online kockarnica</w:t>
     </w:r>
+    <w:r>
+      <w:ptab w:relativeTo="margin" w:alignment="center" w:leader="none"/>
+    </w:r>
+    <w:r>
+      <w:ptab w:relativeTo="margin" w:alignment="right" w:leader="none"/>
+    </w:r>
+    <w:r>
+      <w:t>Boža zvani Pub</w:t>
+    </w:r>
+  </w:p>
+  <w:p>
+    <w:pPr>
+      <w:pStyle w:val="Header"/>
+    </w:pPr>
   </w:p>
 </w:hdr>
 </file>
